--- a/FSDPhase4ProjectDocument.docx
+++ b/FSDPhase4ProjectDocument.docx
@@ -59,6 +59,15 @@
           <w:szCs w:val="28"/>
         </w:rPr>
         <w:t xml:space="preserve"> Link of Project  :- </w:t>
+      </w:r>
+      <w:r>
+        <w:rPr>
+          <w:b/>
+          <w:bCs/>
+          <w:sz w:val="28"/>
+          <w:szCs w:val="28"/>
+        </w:rPr>
+        <w:t>https://github.com/usharani4/FSDPhase4Project.git</w:t>
       </w:r>
     </w:p>
     <w:p>
